--- a/Website Plan.docx
+++ b/Website Plan.docx
@@ -11,6 +11,12 @@
         <w:t>Website Plan</w:t>
       </w:r>
     </w:p>
+    <w:p>
+      <w:r>
+        <w:t xml:space="preserve">Modularize with Angular. </w:t>
+      </w:r>
+    </w:p>
+    <w:p/>
     <w:p>
       <w:pPr>
         <w:pStyle w:val="ListParagraph"/>
@@ -161,6 +167,70 @@
       </w:pPr>
       <w:r>
         <w:t xml:space="preserve">What I’m doing. </w:t>
+      </w:r>
+    </w:p>
+    <w:p>
+      <w:pPr>
+        <w:pStyle w:val="ListParagraph"/>
+        <w:numPr>
+          <w:ilvl w:val="1"/>
+          <w:numId w:val="2"/>
+        </w:numPr>
+        <w:rPr>
+          <w:b/>
+          <w:i/>
+        </w:rPr>
+      </w:pPr>
+      <w:r>
+        <w:t xml:space="preserve">Learning JavaScript and Angular. </w:t>
+      </w:r>
+    </w:p>
+    <w:p>
+      <w:pPr>
+        <w:pStyle w:val="ListParagraph"/>
+        <w:numPr>
+          <w:ilvl w:val="1"/>
+          <w:numId w:val="2"/>
+        </w:numPr>
+        <w:rPr>
+          <w:b/>
+          <w:i/>
+        </w:rPr>
+      </w:pPr>
+      <w:r>
+        <w:t xml:space="preserve">Processing photography for my store. </w:t>
+      </w:r>
+    </w:p>
+    <w:p>
+      <w:pPr>
+        <w:pStyle w:val="ListParagraph"/>
+        <w:numPr>
+          <w:ilvl w:val="1"/>
+          <w:numId w:val="2"/>
+        </w:numPr>
+        <w:rPr>
+          <w:b/>
+          <w:i/>
+        </w:rPr>
+      </w:pPr>
+      <w:r>
+        <w:t xml:space="preserve">Building a resume site from a template </w:t>
+      </w:r>
+    </w:p>
+    <w:p>
+      <w:pPr>
+        <w:pStyle w:val="ListParagraph"/>
+        <w:numPr>
+          <w:ilvl w:val="2"/>
+          <w:numId w:val="2"/>
+        </w:numPr>
+        <w:rPr>
+          <w:b/>
+          <w:i/>
+        </w:rPr>
+      </w:pPr>
+      <w:r>
+        <w:t xml:space="preserve">Using Bootstrap and Sass. </w:t>
       </w:r>
     </w:p>
     <w:p>
@@ -468,7 +538,7 @@
         <w:i w:val="0"/>
       </w:rPr>
     </w:lvl>
-    <w:lvl w:ilvl="2" w:tplc="0409001B" w:tentative="1">
+    <w:lvl w:ilvl="2" w:tplc="0409001B">
       <w:start w:val="1"/>
       <w:numFmt w:val="lowerRoman"/>
       <w:lvlText w:val="%3."/>
